--- a/把網站加入到Google analytics分析工具.docx
+++ b/把網站加入到Google analytics分析工具.docx
@@ -637,7 +637,7 @@
           </mc:Choice>
           <mc:Fallback>
             <w:pict>
-              <v:oval w14:anchorId="777F9AA7" id="橢圓 1" o:spid="_x0000_s1026" style="position:absolute;margin-left:66.7pt;margin-top:51.6pt;width:91.85pt;height:66.75pt;z-index:251659264;visibility:visible;mso-wrap-style:square;mso-wrap-distance-left:9pt;mso-wrap-distance-top:0;mso-wrap-distance-right:9pt;mso-wrap-distance-bottom:0;mso-position-horizontal:absolute;mso-position-horizontal-relative:text;mso-position-vertical:absolute;mso-position-vertical-relative:text;v-text-anchor:middle" o:gfxdata="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" filled="f" strokecolor="#e00" strokeweight="1pt">
+              <v:oval w14:anchorId="14FB3E7B" id="橢圓 1" o:spid="_x0000_s1026" style="position:absolute;margin-left:66.7pt;margin-top:51.6pt;width:91.85pt;height:66.75pt;z-index:251659264;visibility:visible;mso-wrap-style:square;mso-wrap-distance-left:9pt;mso-wrap-distance-top:0;mso-wrap-distance-right:9pt;mso-wrap-distance-bottom:0;mso-position-horizontal:absolute;mso-position-horizontal-relative:text;mso-position-vertical:absolute;mso-position-vertical-relative:text;v-text-anchor:middle" o:gfxdata="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" filled="f" strokecolor="#e00" strokeweight="1pt">
                 <v:stroke joinstyle="miter"/>
               </v:oval>
             </w:pict>
@@ -911,7 +911,7 @@
           </mc:Choice>
           <mc:Fallback>
             <w:pict>
-              <v:rect w14:anchorId="1E98B2F6" id="矩形 2" o:spid="_x0000_s1026" style="position:absolute;margin-left:118.9pt;margin-top:71.25pt;width:223.1pt;height:26.65pt;z-index:251660288;visibility:visible;mso-wrap-style:square;mso-wrap-distance-left:9pt;mso-wrap-distance-top:0;mso-wrap-distance-right:9pt;mso-wrap-distance-bottom:0;mso-position-horizontal:absolute;mso-position-horizontal-relative:text;mso-position-vertical:absolute;mso-position-vertical-relative:text;v-text-anchor:middle" o:gfxdata="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" filled="f" strokecolor="#e00" strokeweight="1pt"/>
+              <v:rect w14:anchorId="1CC2D5F8" id="矩形 2" o:spid="_x0000_s1026" style="position:absolute;margin-left:118.9pt;margin-top:71.25pt;width:223.1pt;height:26.65pt;z-index:251660288;visibility:visible;mso-wrap-style:square;mso-wrap-distance-left:9pt;mso-wrap-distance-top:0;mso-wrap-distance-right:9pt;mso-wrap-distance-bottom:0;mso-position-horizontal:absolute;mso-position-horizontal-relative:text;mso-position-vertical:absolute;mso-position-vertical-relative:text;v-text-anchor:middle" o:gfxdata="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" filled="f" strokecolor="#e00" strokeweight="1pt"/>
             </w:pict>
           </mc:Fallback>
         </mc:AlternateContent>
@@ -1009,7 +1009,6 @@
     <w:p>
       <w:pPr>
         <w:rPr>
-          <w:rFonts w:hint="eastAsia"/>
           <w:sz w:val="28"/>
           <w:szCs w:val="28"/>
         </w:rPr>
@@ -1088,7 +1087,7 @@
           </mc:Choice>
           <mc:Fallback>
             <w:pict>
-              <v:rect w14:anchorId="00907EDC" id="矩形 2" o:spid="_x0000_s1026" style="position:absolute;margin-left:24.4pt;margin-top:103.6pt;width:223.1pt;height:73.1pt;z-index:251662336;visibility:visible;mso-wrap-style:square;mso-height-percent:0;mso-wrap-distance-left:9pt;mso-wrap-distance-top:0;mso-wrap-distance-right:9pt;mso-wrap-distance-bottom:0;mso-position-horizontal:absolute;mso-position-horizontal-relative:text;mso-position-vertical:absolute;mso-position-vertical-relative:text;mso-height-percent:0;mso-height-relative:margin;v-text-anchor:middle" o:gfxdata="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" filled="f" strokecolor="#e00" strokeweight="1pt"/>
+              <v:rect w14:anchorId="5439D7C4" id="矩形 2" o:spid="_x0000_s1026" style="position:absolute;margin-left:24.4pt;margin-top:103.6pt;width:223.1pt;height:73.1pt;z-index:251662336;visibility:visible;mso-wrap-style:square;mso-height-percent:0;mso-wrap-distance-left:9pt;mso-wrap-distance-top:0;mso-wrap-distance-right:9pt;mso-wrap-distance-bottom:0;mso-position-horizontal:absolute;mso-position-horizontal-relative:text;mso-position-vertical:absolute;mso-position-vertical-relative:text;mso-height-percent:0;mso-height-relative:margin;v-text-anchor:middle" o:gfxdata="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" filled="f" strokecolor="#e00" strokeweight="1pt"/>
             </w:pict>
           </mc:Fallback>
         </mc:AlternateContent>
@@ -1123,6 +1122,605 @@
                     <a:xfrm>
                       <a:off x="0" y="0"/>
                       <a:ext cx="5274310" cy="2363470"/>
+                    </a:xfrm>
+                    <a:prstGeom prst="rect">
+                      <a:avLst/>
+                    </a:prstGeom>
+                  </pic:spPr>
+                </pic:pic>
+              </a:graphicData>
+            </a:graphic>
+          </wp:inline>
+        </w:drawing>
+      </w:r>
+    </w:p>
+    <w:p>
+      <w:pPr>
+        <w:rPr>
+          <w:sz w:val="28"/>
+          <w:szCs w:val="28"/>
+        </w:rPr>
+      </w:pPr>
+    </w:p>
+    <w:p>
+      <w:pPr>
+        <w:rPr>
+          <w:sz w:val="28"/>
+          <w:szCs w:val="28"/>
+        </w:rPr>
+      </w:pPr>
+      <w:r>
+        <w:rPr>
+          <w:rFonts w:hint="eastAsia"/>
+          <w:sz w:val="28"/>
+          <w:szCs w:val="28"/>
+        </w:rPr>
+        <w:lastRenderedPageBreak/>
+        <w:t>提交到</w:t>
+      </w:r>
+      <w:r>
+        <w:rPr>
+          <w:rFonts w:hint="eastAsia"/>
+          <w:sz w:val="28"/>
+          <w:szCs w:val="28"/>
+        </w:rPr>
+        <w:t>Netlify</w:t>
+      </w:r>
+      <w:r>
+        <w:rPr>
+          <w:rFonts w:hint="eastAsia"/>
+          <w:sz w:val="28"/>
+          <w:szCs w:val="28"/>
+        </w:rPr>
+        <w:t>伺服器</w:t>
+      </w:r>
+    </w:p>
+    <w:p>
+      <w:pPr>
+        <w:rPr>
+          <w:sz w:val="28"/>
+          <w:szCs w:val="28"/>
+        </w:rPr>
+      </w:pPr>
+      <w:r>
+        <w:rPr>
+          <w:sz w:val="28"/>
+          <w:szCs w:val="28"/>
+        </w:rPr>
+        <w:drawing>
+          <wp:inline distT="0" distB="0" distL="0" distR="0" wp14:anchorId="7D639605" wp14:editId="7DAA0D4A">
+            <wp:extent cx="5274310" cy="899160"/>
+            <wp:effectExtent l="0" t="0" r="2540" b="0"/>
+            <wp:docPr id="1684907070" name="圖片 1"/>
+            <wp:cNvGraphicFramePr>
+              <a:graphicFrameLocks xmlns:a="http://schemas.openxmlformats.org/drawingml/2006/main" noChangeAspect="1"/>
+            </wp:cNvGraphicFramePr>
+            <a:graphic xmlns:a="http://schemas.openxmlformats.org/drawingml/2006/main">
+              <a:graphicData uri="http://schemas.openxmlformats.org/drawingml/2006/picture">
+                <pic:pic xmlns:pic="http://schemas.openxmlformats.org/drawingml/2006/picture">
+                  <pic:nvPicPr>
+                    <pic:cNvPr id="1684907070" name=""/>
+                    <pic:cNvPicPr/>
+                  </pic:nvPicPr>
+                  <pic:blipFill>
+                    <a:blip r:embed="rId19"/>
+                    <a:stretch>
+                      <a:fillRect/>
+                    </a:stretch>
+                  </pic:blipFill>
+                  <pic:spPr>
+                    <a:xfrm>
+                      <a:off x="0" y="0"/>
+                      <a:ext cx="5274310" cy="899160"/>
+                    </a:xfrm>
+                    <a:prstGeom prst="rect">
+                      <a:avLst/>
+                    </a:prstGeom>
+                  </pic:spPr>
+                </pic:pic>
+              </a:graphicData>
+            </a:graphic>
+          </wp:inline>
+        </w:drawing>
+      </w:r>
+    </w:p>
+    <w:p>
+      <w:pPr>
+        <w:rPr>
+          <w:rFonts w:hint="eastAsia"/>
+          <w:sz w:val="28"/>
+          <w:szCs w:val="28"/>
+        </w:rPr>
+      </w:pPr>
+      <w:r>
+        <w:rPr>
+          <w:rFonts w:hint="eastAsia"/>
+          <w:sz w:val="28"/>
+          <w:szCs w:val="28"/>
+        </w:rPr>
+        <w:t>確認</w:t>
+      </w:r>
+      <w:r>
+        <w:rPr>
+          <w:rFonts w:hint="eastAsia"/>
+          <w:sz w:val="28"/>
+          <w:szCs w:val="28"/>
+        </w:rPr>
+        <w:t>Netlify</w:t>
+      </w:r>
+      <w:r>
+        <w:rPr>
+          <w:rFonts w:hint="eastAsia"/>
+          <w:sz w:val="28"/>
+          <w:szCs w:val="28"/>
+        </w:rPr>
+        <w:t>提交成功</w:t>
+      </w:r>
+      <w:r>
+        <w:rPr>
+          <w:rFonts w:hint="eastAsia"/>
+          <w:sz w:val="28"/>
+          <w:szCs w:val="28"/>
+        </w:rPr>
+        <w:t>，進入網站打開</w:t>
+      </w:r>
+      <w:r>
+        <w:rPr>
+          <w:rFonts w:hint="eastAsia"/>
+          <w:sz w:val="28"/>
+          <w:szCs w:val="28"/>
+        </w:rPr>
+        <w:t>F12</w:t>
+      </w:r>
+      <w:r>
+        <w:rPr>
+          <w:rFonts w:hint="eastAsia"/>
+          <w:sz w:val="28"/>
+          <w:szCs w:val="28"/>
+        </w:rPr>
+        <w:t>檢查有沒有抓到</w:t>
+      </w:r>
+      <w:r>
+        <w:rPr>
+          <w:rFonts w:hint="eastAsia"/>
+          <w:sz w:val="28"/>
+          <w:szCs w:val="28"/>
+        </w:rPr>
+        <w:t>google</w:t>
+      </w:r>
+      <w:r>
+        <w:rPr>
+          <w:rFonts w:hint="eastAsia"/>
+          <w:sz w:val="28"/>
+          <w:szCs w:val="28"/>
+        </w:rPr>
+        <w:t>驗證程式碼。</w:t>
+      </w:r>
+    </w:p>
+    <w:p>
+      <w:pPr>
+        <w:rPr>
+          <w:sz w:val="28"/>
+          <w:szCs w:val="28"/>
+        </w:rPr>
+      </w:pPr>
+      <w:r>
+        <w:rPr>
+          <w:noProof/>
+          <w:sz w:val="28"/>
+          <w:szCs w:val="28"/>
+        </w:rPr>
+        <mc:AlternateContent>
+          <mc:Choice Requires="wps">
+            <w:drawing>
+              <wp:anchor distT="0" distB="0" distL="114300" distR="114300" simplePos="0" relativeHeight="251663360" behindDoc="0" locked="0" layoutInCell="1" allowOverlap="1" wp14:anchorId="399AACB1" wp14:editId="767383A4">
+                <wp:simplePos x="0" y="0"/>
+                <wp:positionH relativeFrom="column">
+                  <wp:posOffset>955040</wp:posOffset>
+                </wp:positionH>
+                <wp:positionV relativeFrom="paragraph">
+                  <wp:posOffset>1600200</wp:posOffset>
+                </wp:positionV>
+                <wp:extent cx="1524000" cy="467360"/>
+                <wp:effectExtent l="0" t="0" r="19050" b="27940"/>
+                <wp:wrapNone/>
+                <wp:docPr id="1599842664" name="矩形 3"/>
+                <wp:cNvGraphicFramePr/>
+                <a:graphic xmlns:a="http://schemas.openxmlformats.org/drawingml/2006/main">
+                  <a:graphicData uri="http://schemas.microsoft.com/office/word/2010/wordprocessingShape">
+                    <wps:wsp>
+                      <wps:cNvSpPr/>
+                      <wps:spPr>
+                        <a:xfrm>
+                          <a:off x="0" y="0"/>
+                          <a:ext cx="1524000" cy="467360"/>
+                        </a:xfrm>
+                        <a:prstGeom prst="rect">
+                          <a:avLst/>
+                        </a:prstGeom>
+                        <a:noFill/>
+                        <a:ln>
+                          <a:solidFill>
+                            <a:srgbClr val="EE0000"/>
+                          </a:solidFill>
+                        </a:ln>
+                      </wps:spPr>
+                      <wps:style>
+                        <a:lnRef idx="2">
+                          <a:schemeClr val="accent1">
+                            <a:shade val="15000"/>
+                          </a:schemeClr>
+                        </a:lnRef>
+                        <a:fillRef idx="1">
+                          <a:schemeClr val="accent1"/>
+                        </a:fillRef>
+                        <a:effectRef idx="0">
+                          <a:schemeClr val="accent1"/>
+                        </a:effectRef>
+                        <a:fontRef idx="minor">
+                          <a:schemeClr val="lt1"/>
+                        </a:fontRef>
+                      </wps:style>
+                      <wps:bodyPr rot="0" spcFirstLastPara="0" vertOverflow="overflow" horzOverflow="overflow" vert="horz" wrap="square" lIns="91440" tIns="45720" rIns="91440" bIns="45720" numCol="1" spcCol="0" rtlCol="0" fromWordArt="0" anchor="ctr" anchorCtr="0" forceAA="0" compatLnSpc="1">
+                        <a:prstTxWarp prst="textNoShape">
+                          <a:avLst/>
+                        </a:prstTxWarp>
+                        <a:noAutofit/>
+                      </wps:bodyPr>
+                    </wps:wsp>
+                  </a:graphicData>
+                </a:graphic>
+              </wp:anchor>
+            </w:drawing>
+          </mc:Choice>
+          <mc:Fallback>
+            <w:pict>
+              <v:rect w14:anchorId="555AFDA0" id="矩形 3" o:spid="_x0000_s1026" style="position:absolute;margin-left:75.2pt;margin-top:126pt;width:120pt;height:36.8pt;z-index:251663360;visibility:visible;mso-wrap-style:square;mso-wrap-distance-left:9pt;mso-wrap-distance-top:0;mso-wrap-distance-right:9pt;mso-wrap-distance-bottom:0;mso-position-horizontal:absolute;mso-position-horizontal-relative:text;mso-position-vertical:absolute;mso-position-vertical-relative:text;v-text-anchor:middle" o:gfxdata="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" filled="f" strokecolor="#e00" strokeweight="1pt"/>
+            </w:pict>
+          </mc:Fallback>
+        </mc:AlternateContent>
+      </w:r>
+      <w:r>
+        <w:rPr>
+          <w:sz w:val="28"/>
+          <w:szCs w:val="28"/>
+        </w:rPr>
+        <w:drawing>
+          <wp:inline distT="0" distB="0" distL="0" distR="0" wp14:anchorId="5099D99C" wp14:editId="6CBB1A13">
+            <wp:extent cx="5274310" cy="2057400"/>
+            <wp:effectExtent l="0" t="0" r="2540" b="0"/>
+            <wp:docPr id="1165058150" name="圖片 1"/>
+            <wp:cNvGraphicFramePr>
+              <a:graphicFrameLocks xmlns:a="http://schemas.openxmlformats.org/drawingml/2006/main" noChangeAspect="1"/>
+            </wp:cNvGraphicFramePr>
+            <a:graphic xmlns:a="http://schemas.openxmlformats.org/drawingml/2006/main">
+              <a:graphicData uri="http://schemas.openxmlformats.org/drawingml/2006/picture">
+                <pic:pic xmlns:pic="http://schemas.openxmlformats.org/drawingml/2006/picture">
+                  <pic:nvPicPr>
+                    <pic:cNvPr id="1165058150" name=""/>
+                    <pic:cNvPicPr/>
+                  </pic:nvPicPr>
+                  <pic:blipFill>
+                    <a:blip r:embed="rId20"/>
+                    <a:stretch>
+                      <a:fillRect/>
+                    </a:stretch>
+                  </pic:blipFill>
+                  <pic:spPr>
+                    <a:xfrm>
+                      <a:off x="0" y="0"/>
+                      <a:ext cx="5274310" cy="2057400"/>
+                    </a:xfrm>
+                    <a:prstGeom prst="rect">
+                      <a:avLst/>
+                    </a:prstGeom>
+                  </pic:spPr>
+                </pic:pic>
+              </a:graphicData>
+            </a:graphic>
+          </wp:inline>
+        </w:drawing>
+      </w:r>
+    </w:p>
+    <w:p>
+      <w:pPr>
+        <w:rPr>
+          <w:sz w:val="28"/>
+          <w:szCs w:val="28"/>
+        </w:rPr>
+      </w:pPr>
+      <w:r>
+        <w:rPr>
+          <w:rFonts w:hint="eastAsia"/>
+          <w:sz w:val="28"/>
+          <w:szCs w:val="28"/>
+        </w:rPr>
+        <w:t>確認之後點右邊測試安插狀態</w:t>
+      </w:r>
+    </w:p>
+    <w:p>
+      <w:pPr>
+        <w:rPr>
+          <w:sz w:val="28"/>
+          <w:szCs w:val="28"/>
+        </w:rPr>
+      </w:pPr>
+      <w:r>
+        <w:rPr>
+          <w:sz w:val="28"/>
+          <w:szCs w:val="28"/>
+        </w:rPr>
+        <w:drawing>
+          <wp:inline distT="0" distB="0" distL="0" distR="0" wp14:anchorId="0A48E3BE" wp14:editId="66457B8C">
+            <wp:extent cx="5274310" cy="1947545"/>
+            <wp:effectExtent l="0" t="0" r="2540" b="0"/>
+            <wp:docPr id="1167131532" name="圖片 1"/>
+            <wp:cNvGraphicFramePr>
+              <a:graphicFrameLocks xmlns:a="http://schemas.openxmlformats.org/drawingml/2006/main" noChangeAspect="1"/>
+            </wp:cNvGraphicFramePr>
+            <a:graphic xmlns:a="http://schemas.openxmlformats.org/drawingml/2006/main">
+              <a:graphicData uri="http://schemas.openxmlformats.org/drawingml/2006/picture">
+                <pic:pic xmlns:pic="http://schemas.openxmlformats.org/drawingml/2006/picture">
+                  <pic:nvPicPr>
+                    <pic:cNvPr id="1167131532" name=""/>
+                    <pic:cNvPicPr/>
+                  </pic:nvPicPr>
+                  <pic:blipFill>
+                    <a:blip r:embed="rId21"/>
+                    <a:stretch>
+                      <a:fillRect/>
+                    </a:stretch>
+                  </pic:blipFill>
+                  <pic:spPr>
+                    <a:xfrm>
+                      <a:off x="0" y="0"/>
+                      <a:ext cx="5274310" cy="1947545"/>
+                    </a:xfrm>
+                    <a:prstGeom prst="rect">
+                      <a:avLst/>
+                    </a:prstGeom>
+                  </pic:spPr>
+                </pic:pic>
+              </a:graphicData>
+            </a:graphic>
+          </wp:inline>
+        </w:drawing>
+      </w:r>
+    </w:p>
+    <w:p>
+      <w:pPr>
+        <w:rPr>
+          <w:sz w:val="28"/>
+          <w:szCs w:val="28"/>
+        </w:rPr>
+      </w:pPr>
+    </w:p>
+    <w:p>
+      <w:pPr>
+        <w:rPr>
+          <w:sz w:val="28"/>
+          <w:szCs w:val="28"/>
+        </w:rPr>
+      </w:pPr>
+    </w:p>
+    <w:p>
+      <w:pPr>
+        <w:rPr>
+          <w:sz w:val="28"/>
+          <w:szCs w:val="28"/>
+        </w:rPr>
+      </w:pPr>
+    </w:p>
+    <w:p>
+      <w:pPr>
+        <w:rPr>
+          <w:sz w:val="28"/>
+          <w:szCs w:val="28"/>
+        </w:rPr>
+      </w:pPr>
+    </w:p>
+    <w:p>
+      <w:pPr>
+        <w:rPr>
+          <w:rFonts w:hint="eastAsia"/>
+          <w:sz w:val="28"/>
+          <w:szCs w:val="28"/>
+        </w:rPr>
+      </w:pPr>
+      <w:r>
+        <w:rPr>
+          <w:rFonts w:hint="eastAsia"/>
+          <w:sz w:val="28"/>
+          <w:szCs w:val="28"/>
+        </w:rPr>
+        <w:lastRenderedPageBreak/>
+        <w:t>下面會出現已經正確偵測到</w:t>
+      </w:r>
+      <w:r>
+        <w:rPr>
+          <w:rFonts w:hint="eastAsia"/>
+          <w:sz w:val="28"/>
+          <w:szCs w:val="28"/>
+        </w:rPr>
+        <w:t>google</w:t>
+      </w:r>
+      <w:r>
+        <w:rPr>
+          <w:rFonts w:hint="eastAsia"/>
+          <w:sz w:val="28"/>
+          <w:szCs w:val="28"/>
+        </w:rPr>
+        <w:t>代碼</w:t>
+      </w:r>
+    </w:p>
+    <w:p>
+      <w:pPr>
+        <w:rPr>
+          <w:sz w:val="28"/>
+          <w:szCs w:val="28"/>
+        </w:rPr>
+      </w:pPr>
+      <w:r>
+        <w:rPr>
+          <w:sz w:val="28"/>
+          <w:szCs w:val="28"/>
+        </w:rPr>
+        <w:drawing>
+          <wp:inline distT="0" distB="0" distL="0" distR="0" wp14:anchorId="2733EDFC" wp14:editId="0F6FC4DF">
+            <wp:extent cx="5274310" cy="2097405"/>
+            <wp:effectExtent l="0" t="0" r="2540" b="0"/>
+            <wp:docPr id="266094110" name="圖片 1"/>
+            <wp:cNvGraphicFramePr>
+              <a:graphicFrameLocks xmlns:a="http://schemas.openxmlformats.org/drawingml/2006/main" noChangeAspect="1"/>
+            </wp:cNvGraphicFramePr>
+            <a:graphic xmlns:a="http://schemas.openxmlformats.org/drawingml/2006/main">
+              <a:graphicData uri="http://schemas.openxmlformats.org/drawingml/2006/picture">
+                <pic:pic xmlns:pic="http://schemas.openxmlformats.org/drawingml/2006/picture">
+                  <pic:nvPicPr>
+                    <pic:cNvPr id="266094110" name=""/>
+                    <pic:cNvPicPr/>
+                  </pic:nvPicPr>
+                  <pic:blipFill>
+                    <a:blip r:embed="rId22"/>
+                    <a:stretch>
+                      <a:fillRect/>
+                    </a:stretch>
+                  </pic:blipFill>
+                  <pic:spPr>
+                    <a:xfrm>
+                      <a:off x="0" y="0"/>
+                      <a:ext cx="5274310" cy="2097405"/>
+                    </a:xfrm>
+                    <a:prstGeom prst="rect">
+                      <a:avLst/>
+                    </a:prstGeom>
+                  </pic:spPr>
+                </pic:pic>
+              </a:graphicData>
+            </a:graphic>
+          </wp:inline>
+        </w:drawing>
+      </w:r>
+    </w:p>
+    <w:p>
+      <w:pPr>
+        <w:rPr>
+          <w:sz w:val="28"/>
+          <w:szCs w:val="28"/>
+        </w:rPr>
+      </w:pPr>
+      <w:r>
+        <w:rPr>
+          <w:rFonts w:hint="eastAsia"/>
+          <w:sz w:val="28"/>
+          <w:szCs w:val="28"/>
+        </w:rPr>
+        <w:t>就可以點確認</w:t>
+      </w:r>
+    </w:p>
+    <w:p>
+      <w:pPr>
+        <w:rPr>
+          <w:sz w:val="28"/>
+          <w:szCs w:val="28"/>
+        </w:rPr>
+      </w:pPr>
+      <w:r>
+        <w:rPr>
+          <w:sz w:val="28"/>
+          <w:szCs w:val="28"/>
+        </w:rPr>
+        <w:drawing>
+          <wp:inline distT="0" distB="0" distL="0" distR="0" wp14:anchorId="7902CC01" wp14:editId="35EEEE92">
+            <wp:extent cx="5274310" cy="1654810"/>
+            <wp:effectExtent l="0" t="0" r="2540" b="2540"/>
+            <wp:docPr id="660324896" name="圖片 1"/>
+            <wp:cNvGraphicFramePr>
+              <a:graphicFrameLocks xmlns:a="http://schemas.openxmlformats.org/drawingml/2006/main" noChangeAspect="1"/>
+            </wp:cNvGraphicFramePr>
+            <a:graphic xmlns:a="http://schemas.openxmlformats.org/drawingml/2006/main">
+              <a:graphicData uri="http://schemas.openxmlformats.org/drawingml/2006/picture">
+                <pic:pic xmlns:pic="http://schemas.openxmlformats.org/drawingml/2006/picture">
+                  <pic:nvPicPr>
+                    <pic:cNvPr id="660324896" name=""/>
+                    <pic:cNvPicPr/>
+                  </pic:nvPicPr>
+                  <pic:blipFill>
+                    <a:blip r:embed="rId23"/>
+                    <a:stretch>
+                      <a:fillRect/>
+                    </a:stretch>
+                  </pic:blipFill>
+                  <pic:spPr>
+                    <a:xfrm>
+                      <a:off x="0" y="0"/>
+                      <a:ext cx="5274310" cy="1654810"/>
+                    </a:xfrm>
+                    <a:prstGeom prst="rect">
+                      <a:avLst/>
+                    </a:prstGeom>
+                  </pic:spPr>
+                </pic:pic>
+              </a:graphicData>
+            </a:graphic>
+          </wp:inline>
+        </w:drawing>
+      </w:r>
+    </w:p>
+    <w:p>
+      <w:pPr>
+        <w:rPr>
+          <w:sz w:val="28"/>
+          <w:szCs w:val="28"/>
+        </w:rPr>
+      </w:pPr>
+      <w:r>
+        <w:rPr>
+          <w:rFonts w:hint="eastAsia"/>
+          <w:sz w:val="28"/>
+          <w:szCs w:val="28"/>
+        </w:rPr>
+        <w:t>確認之後點繼續返回首頁</w:t>
+      </w:r>
+    </w:p>
+    <w:p>
+      <w:pPr>
+        <w:rPr>
+          <w:rFonts w:hint="eastAsia"/>
+          <w:sz w:val="28"/>
+          <w:szCs w:val="28"/>
+        </w:rPr>
+      </w:pPr>
+      <w:r>
+        <w:rPr>
+          <w:sz w:val="28"/>
+          <w:szCs w:val="28"/>
+        </w:rPr>
+        <w:drawing>
+          <wp:inline distT="0" distB="0" distL="0" distR="0" wp14:anchorId="1CA261CE" wp14:editId="7EB19870">
+            <wp:extent cx="5274310" cy="1899920"/>
+            <wp:effectExtent l="0" t="0" r="2540" b="5080"/>
+            <wp:docPr id="769170641" name="圖片 1"/>
+            <wp:cNvGraphicFramePr>
+              <a:graphicFrameLocks xmlns:a="http://schemas.openxmlformats.org/drawingml/2006/main" noChangeAspect="1"/>
+            </wp:cNvGraphicFramePr>
+            <a:graphic xmlns:a="http://schemas.openxmlformats.org/drawingml/2006/main">
+              <a:graphicData uri="http://schemas.openxmlformats.org/drawingml/2006/picture">
+                <pic:pic xmlns:pic="http://schemas.openxmlformats.org/drawingml/2006/picture">
+                  <pic:nvPicPr>
+                    <pic:cNvPr id="769170641" name=""/>
+                    <pic:cNvPicPr/>
+                  </pic:nvPicPr>
+                  <pic:blipFill>
+                    <a:blip r:embed="rId24"/>
+                    <a:stretch>
+                      <a:fillRect/>
+                    </a:stretch>
+                  </pic:blipFill>
+                  <pic:spPr>
+                    <a:xfrm>
+                      <a:off x="0" y="0"/>
+                      <a:ext cx="5274310" cy="1899920"/>
                     </a:xfrm>
                     <a:prstGeom prst="rect">
                       <a:avLst/>
